--- a/workcase6.docx
+++ b/workcase6.docx
@@ -9,6 +9,7 @@
           <w:b/>
           <w:sz w:val="28"/>
           <w:szCs w:val="28"/>
+          <w:lang w:val="en-US"/>
         </w:rPr>
       </w:pPr>
       <w:r>
@@ -17,6 +18,7 @@
           <w:b/>
           <w:sz w:val="28"/>
           <w:szCs w:val="28"/>
+          <w:lang w:val="en-US"/>
         </w:rPr>
         <w:t xml:space="preserve">1) </w:t>
       </w:r>
@@ -27,30 +29,9 @@
           <w:color w:val="FF0000"/>
           <w:sz w:val="28"/>
           <w:szCs w:val="28"/>
-        </w:rPr>
-        <w:t>(</w:t>
-      </w:r>
-      <w:proofErr w:type="spellStart"/>
-      <w:r>
-        <w:rPr>
-          <w:rFonts w:ascii="Times New Roman" w:hAnsi="Times New Roman" w:cs="Times New Roman"/>
-          <w:b/>
-          <w:color w:val="FF0000"/>
-          <w:sz w:val="28"/>
-          <w:szCs w:val="28"/>
-        </w:rPr>
-        <w:t>Kochubei</w:t>
-      </w:r>
-      <w:proofErr w:type="spellEnd"/>
-      <w:r>
-        <w:rPr>
-          <w:rFonts w:ascii="Times New Roman" w:hAnsi="Times New Roman" w:cs="Times New Roman"/>
-          <w:b/>
-          <w:color w:val="FF0000"/>
-          <w:sz w:val="28"/>
-          <w:szCs w:val="28"/>
-        </w:rPr>
-        <w:t xml:space="preserve"> S. 9v)</w:t>
+          <w:lang w:val="en-US"/>
+        </w:rPr>
+        <w:t>(Kochubei S. 9v)</w:t>
       </w:r>
     </w:p>
     <w:p>
@@ -60,6 +41,7 @@
           <w:b/>
           <w:sz w:val="32"/>
           <w:szCs w:val="32"/>
+          <w:lang w:val="en-US"/>
         </w:rPr>
       </w:pPr>
       <w:r>
@@ -68,152 +50,83 @@
           <w:b/>
           <w:sz w:val="32"/>
           <w:szCs w:val="32"/>
-        </w:rPr>
-        <w:t xml:space="preserve">1. </w:t>
-      </w:r>
-      <w:proofErr w:type="spellStart"/>
-      <w:r>
+          <w:lang w:val="en-US"/>
+        </w:rPr>
+        <w:t>1. Zsh (Z Shell)</w:t>
+      </w:r>
+    </w:p>
+    <w:p>
+      <w:pPr>
         <w:rPr>
           <w:rFonts w:ascii="Times New Roman" w:hAnsi="Times New Roman" w:cs="Times New Roman"/>
           <w:b/>
-          <w:sz w:val="32"/>
-          <w:szCs w:val="32"/>
-        </w:rPr>
-        <w:t>Zsh</w:t>
-      </w:r>
-      <w:proofErr w:type="spellEnd"/>
+          <w:sz w:val="28"/>
+          <w:szCs w:val="28"/>
+          <w:lang w:val="en-US"/>
+        </w:rPr>
+      </w:pPr>
       <w:r>
         <w:rPr>
           <w:rFonts w:ascii="Times New Roman" w:hAnsi="Times New Roman" w:cs="Times New Roman"/>
           <w:b/>
-          <w:sz w:val="32"/>
-          <w:szCs w:val="32"/>
-        </w:rPr>
-        <w:t xml:space="preserve"> (Z </w:t>
-      </w:r>
-      <w:proofErr w:type="spellStart"/>
+          <w:sz w:val="28"/>
+          <w:szCs w:val="28"/>
+        </w:rPr>
+        <w:t>Встановлення</w:t>
+      </w:r>
       <w:r>
         <w:rPr>
           <w:rFonts w:ascii="Times New Roman" w:hAnsi="Times New Roman" w:cs="Times New Roman"/>
           <w:b/>
-          <w:sz w:val="32"/>
-          <w:szCs w:val="32"/>
-        </w:rPr>
-        <w:t>Shell</w:t>
-      </w:r>
-      <w:proofErr w:type="spellEnd"/>
-      <w:r>
+          <w:sz w:val="28"/>
+          <w:szCs w:val="28"/>
+          <w:lang w:val="en-US"/>
+        </w:rPr>
+        <w:t>:</w:t>
+      </w:r>
+    </w:p>
+    <w:p>
+      <w:pPr>
+        <w:rPr>
+          <w:rFonts w:ascii="Times New Roman" w:hAnsi="Times New Roman" w:cs="Times New Roman"/>
+          <w:color w:val="7030A0"/>
+          <w:sz w:val="28"/>
+          <w:szCs w:val="28"/>
+          <w:u w:val="single"/>
+          <w:lang w:val="en-US"/>
+        </w:rPr>
+      </w:pPr>
+      <w:r>
+        <w:rPr>
+          <w:rFonts w:ascii="Times New Roman" w:hAnsi="Times New Roman" w:cs="Times New Roman"/>
+          <w:color w:val="7030A0"/>
+          <w:sz w:val="28"/>
+          <w:szCs w:val="28"/>
+          <w:u w:val="single"/>
+          <w:lang w:val="en-US"/>
+        </w:rPr>
+        <w:t>sudo apt install zsh</w:t>
+      </w:r>
+    </w:p>
+    <w:p>
+      <w:pPr>
         <w:rPr>
           <w:rFonts w:ascii="Times New Roman" w:hAnsi="Times New Roman" w:cs="Times New Roman"/>
           <w:b/>
-          <w:sz w:val="32"/>
-          <w:szCs w:val="32"/>
-        </w:rPr>
-        <w:t>)</w:t>
-      </w:r>
-    </w:p>
-    <w:p>
-      <w:pPr>
+          <w:sz w:val="28"/>
+          <w:szCs w:val="28"/>
+          <w:lang w:val="en-US"/>
+        </w:rPr>
+      </w:pPr>
+      <w:r>
         <w:rPr>
           <w:rFonts w:ascii="Times New Roman" w:hAnsi="Times New Roman" w:cs="Times New Roman"/>
           <w:b/>
           <w:sz w:val="28"/>
           <w:szCs w:val="28"/>
         </w:rPr>
-      </w:pPr>
-      <w:proofErr w:type="spellStart"/>
-      <w:r>
-        <w:rPr>
-          <w:rFonts w:ascii="Times New Roman" w:hAnsi="Times New Roman" w:cs="Times New Roman"/>
-          <w:b/>
-          <w:sz w:val="28"/>
-          <w:szCs w:val="28"/>
-        </w:rPr>
-        <w:t>Встановлення</w:t>
-      </w:r>
-      <w:proofErr w:type="spellEnd"/>
-      <w:r>
-        <w:rPr>
-          <w:rFonts w:ascii="Times New Roman" w:hAnsi="Times New Roman" w:cs="Times New Roman"/>
-          <w:b/>
-          <w:sz w:val="28"/>
-          <w:szCs w:val="28"/>
-        </w:rPr>
-        <w:t>:</w:t>
-      </w:r>
-    </w:p>
-    <w:p>
-      <w:pPr>
-        <w:rPr>
-          <w:rFonts w:ascii="Times New Roman" w:hAnsi="Times New Roman" w:cs="Times New Roman"/>
-          <w:color w:val="7030A0"/>
-          <w:sz w:val="28"/>
-          <w:szCs w:val="28"/>
-          <w:u w:val="single"/>
-          <w:lang w:val="en-US"/>
-        </w:rPr>
-      </w:pPr>
-      <w:proofErr w:type="spellStart"/>
-      <w:proofErr w:type="gramStart"/>
-      <w:r>
-        <w:rPr>
-          <w:rFonts w:ascii="Times New Roman" w:hAnsi="Times New Roman" w:cs="Times New Roman"/>
-          <w:color w:val="7030A0"/>
-          <w:sz w:val="28"/>
-          <w:szCs w:val="28"/>
-          <w:u w:val="single"/>
-          <w:lang w:val="en-US"/>
-        </w:rPr>
-        <w:t>sudo</w:t>
-      </w:r>
-      <w:proofErr w:type="spellEnd"/>
-      <w:proofErr w:type="gramEnd"/>
-      <w:r>
-        <w:rPr>
-          <w:rFonts w:ascii="Times New Roman" w:hAnsi="Times New Roman" w:cs="Times New Roman"/>
-          <w:color w:val="7030A0"/>
-          <w:sz w:val="28"/>
-          <w:szCs w:val="28"/>
-          <w:u w:val="single"/>
-          <w:lang w:val="en-US"/>
-        </w:rPr>
-        <w:t xml:space="preserve"> apt install </w:t>
-      </w:r>
-      <w:proofErr w:type="spellStart"/>
-      <w:r>
-        <w:rPr>
-          <w:rFonts w:ascii="Times New Roman" w:hAnsi="Times New Roman" w:cs="Times New Roman"/>
-          <w:color w:val="7030A0"/>
-          <w:sz w:val="28"/>
-          <w:szCs w:val="28"/>
-          <w:u w:val="single"/>
-          <w:lang w:val="en-US"/>
-        </w:rPr>
-        <w:t>zsh</w:t>
-      </w:r>
-      <w:proofErr w:type="spellEnd"/>
-    </w:p>
-    <w:p>
-      <w:pPr>
-        <w:rPr>
-          <w:rFonts w:ascii="Times New Roman" w:hAnsi="Times New Roman" w:cs="Times New Roman"/>
-          <w:b/>
-          <w:sz w:val="28"/>
-          <w:szCs w:val="28"/>
-          <w:lang w:val="en-US"/>
-        </w:rPr>
-      </w:pPr>
-      <w:proofErr w:type="spellStart"/>
-      <w:r>
-        <w:rPr>
-          <w:rFonts w:ascii="Times New Roman" w:hAnsi="Times New Roman" w:cs="Times New Roman"/>
-          <w:b/>
-          <w:sz w:val="28"/>
-          <w:szCs w:val="28"/>
-        </w:rPr>
         <w:t>Можливості</w:t>
       </w:r>
-      <w:proofErr w:type="spellEnd"/>
       <w:r>
         <w:rPr>
           <w:rFonts w:ascii="Times New Roman" w:hAnsi="Times New Roman" w:cs="Times New Roman"/>
@@ -238,59 +151,13 @@
           <w:szCs w:val="28"/>
         </w:rPr>
       </w:pPr>
-      <w:proofErr w:type="spellStart"/>
-      <w:r>
-        <w:rPr>
-          <w:rFonts w:ascii="Times New Roman" w:hAnsi="Times New Roman" w:cs="Times New Roman"/>
-          <w:sz w:val="28"/>
-          <w:szCs w:val="28"/>
-        </w:rPr>
-        <w:t>Автодоповнення</w:t>
-      </w:r>
-      <w:proofErr w:type="spellEnd"/>
-      <w:r>
-        <w:rPr>
-          <w:rFonts w:ascii="Times New Roman" w:hAnsi="Times New Roman" w:cs="Times New Roman"/>
-          <w:sz w:val="28"/>
-          <w:szCs w:val="28"/>
-        </w:rPr>
-        <w:t xml:space="preserve"> </w:t>
-      </w:r>
-      <w:proofErr w:type="spellStart"/>
-      <w:r>
-        <w:rPr>
-          <w:rFonts w:ascii="Times New Roman" w:hAnsi="Times New Roman" w:cs="Times New Roman"/>
-          <w:sz w:val="28"/>
-          <w:szCs w:val="28"/>
-        </w:rPr>
-        <w:t>команд</w:t>
-      </w:r>
-      <w:proofErr w:type="spellEnd"/>
-      <w:r>
-        <w:rPr>
-          <w:rFonts w:ascii="Times New Roman" w:hAnsi="Times New Roman" w:cs="Times New Roman"/>
-          <w:sz w:val="28"/>
-          <w:szCs w:val="28"/>
-        </w:rPr>
-        <w:t xml:space="preserve"> і </w:t>
-      </w:r>
-      <w:proofErr w:type="spellStart"/>
-      <w:r>
-        <w:rPr>
-          <w:rFonts w:ascii="Times New Roman" w:hAnsi="Times New Roman" w:cs="Times New Roman"/>
-          <w:sz w:val="28"/>
-          <w:szCs w:val="28"/>
-        </w:rPr>
-        <w:t>параметрів</w:t>
-      </w:r>
-      <w:proofErr w:type="spellEnd"/>
-      <w:r>
-        <w:rPr>
-          <w:rFonts w:ascii="Times New Roman" w:hAnsi="Times New Roman" w:cs="Times New Roman"/>
-          <w:sz w:val="28"/>
-          <w:szCs w:val="28"/>
-        </w:rPr>
-        <w:t>.</w:t>
+      <w:r>
+        <w:rPr>
+          <w:rFonts w:ascii="Times New Roman" w:hAnsi="Times New Roman" w:cs="Times New Roman"/>
+          <w:sz w:val="28"/>
+          <w:szCs w:val="28"/>
+        </w:rPr>
+        <w:t>Автодоповнення команд і параметрів.</w:t>
       </w:r>
     </w:p>
     <w:p>
@@ -307,17 +174,23 @@
           <w:lang w:val="ru-RU"/>
         </w:rPr>
       </w:pPr>
-      <w:proofErr w:type="spellStart"/>
-      <w:r>
-        <w:rPr>
-          <w:rFonts w:ascii="Times New Roman" w:hAnsi="Times New Roman" w:cs="Times New Roman"/>
-          <w:sz w:val="28"/>
-          <w:szCs w:val="28"/>
-          <w:lang w:val="ru-RU"/>
-        </w:rPr>
-        <w:t>Підтримка</w:t>
-      </w:r>
-      <w:proofErr w:type="spellEnd"/>
+      <w:r>
+        <w:rPr>
+          <w:rFonts w:ascii="Times New Roman" w:hAnsi="Times New Roman" w:cs="Times New Roman"/>
+          <w:sz w:val="28"/>
+          <w:szCs w:val="28"/>
+          <w:lang w:val="ru-RU"/>
+        </w:rPr>
+        <w:t xml:space="preserve">Підтримка потужних тем і плагінів (наприклад, через </w:t>
+      </w:r>
+      <w:r>
+        <w:rPr>
+          <w:rFonts w:ascii="Times New Roman" w:hAnsi="Times New Roman" w:cs="Times New Roman"/>
+          <w:sz w:val="28"/>
+          <w:szCs w:val="28"/>
+        </w:rPr>
+        <w:t>Oh</w:t>
+      </w:r>
       <w:r>
         <w:rPr>
           <w:rFonts w:ascii="Times New Roman" w:hAnsi="Times New Roman" w:cs="Times New Roman"/>
@@ -327,73 +200,13 @@
         </w:rPr>
         <w:t xml:space="preserve"> </w:t>
       </w:r>
-      <w:proofErr w:type="spellStart"/>
-      <w:r>
-        <w:rPr>
-          <w:rFonts w:ascii="Times New Roman" w:hAnsi="Times New Roman" w:cs="Times New Roman"/>
-          <w:sz w:val="28"/>
-          <w:szCs w:val="28"/>
-          <w:lang w:val="ru-RU"/>
-        </w:rPr>
-        <w:t>потужних</w:t>
-      </w:r>
-      <w:proofErr w:type="spellEnd"/>
-      <w:r>
-        <w:rPr>
-          <w:rFonts w:ascii="Times New Roman" w:hAnsi="Times New Roman" w:cs="Times New Roman"/>
-          <w:sz w:val="28"/>
-          <w:szCs w:val="28"/>
-          <w:lang w:val="ru-RU"/>
-        </w:rPr>
-        <w:t xml:space="preserve"> тем і </w:t>
-      </w:r>
-      <w:proofErr w:type="spellStart"/>
-      <w:r>
-        <w:rPr>
-          <w:rFonts w:ascii="Times New Roman" w:hAnsi="Times New Roman" w:cs="Times New Roman"/>
-          <w:sz w:val="28"/>
-          <w:szCs w:val="28"/>
-          <w:lang w:val="ru-RU"/>
-        </w:rPr>
-        <w:t>плагінів</w:t>
-      </w:r>
-      <w:proofErr w:type="spellEnd"/>
-      <w:r>
-        <w:rPr>
-          <w:rFonts w:ascii="Times New Roman" w:hAnsi="Times New Roman" w:cs="Times New Roman"/>
-          <w:sz w:val="28"/>
-          <w:szCs w:val="28"/>
-          <w:lang w:val="ru-RU"/>
-        </w:rPr>
-        <w:t xml:space="preserve"> (</w:t>
-      </w:r>
-      <w:proofErr w:type="spellStart"/>
-      <w:r>
-        <w:rPr>
-          <w:rFonts w:ascii="Times New Roman" w:hAnsi="Times New Roman" w:cs="Times New Roman"/>
-          <w:sz w:val="28"/>
-          <w:szCs w:val="28"/>
-          <w:lang w:val="ru-RU"/>
-        </w:rPr>
-        <w:t>наприклад</w:t>
-      </w:r>
-      <w:proofErr w:type="spellEnd"/>
-      <w:r>
-        <w:rPr>
-          <w:rFonts w:ascii="Times New Roman" w:hAnsi="Times New Roman" w:cs="Times New Roman"/>
-          <w:sz w:val="28"/>
-          <w:szCs w:val="28"/>
-          <w:lang w:val="ru-RU"/>
-        </w:rPr>
-        <w:t xml:space="preserve">, через </w:t>
-      </w:r>
-      <w:r>
-        <w:rPr>
-          <w:rFonts w:ascii="Times New Roman" w:hAnsi="Times New Roman" w:cs="Times New Roman"/>
-          <w:sz w:val="28"/>
-          <w:szCs w:val="28"/>
-        </w:rPr>
-        <w:t>Oh</w:t>
+      <w:r>
+        <w:rPr>
+          <w:rFonts w:ascii="Times New Roman" w:hAnsi="Times New Roman" w:cs="Times New Roman"/>
+          <w:sz w:val="28"/>
+          <w:szCs w:val="28"/>
+        </w:rPr>
+        <w:t>My</w:t>
       </w:r>
       <w:r>
         <w:rPr>
@@ -410,27 +223,8 @@
           <w:sz w:val="28"/>
           <w:szCs w:val="28"/>
         </w:rPr>
-        <w:t>My</w:t>
-      </w:r>
-      <w:r>
-        <w:rPr>
-          <w:rFonts w:ascii="Times New Roman" w:hAnsi="Times New Roman" w:cs="Times New Roman"/>
-          <w:sz w:val="28"/>
-          <w:szCs w:val="28"/>
-          <w:lang w:val="ru-RU"/>
-        </w:rPr>
-        <w:t xml:space="preserve"> </w:t>
-      </w:r>
-      <w:proofErr w:type="spellStart"/>
-      <w:r>
-        <w:rPr>
-          <w:rFonts w:ascii="Times New Roman" w:hAnsi="Times New Roman" w:cs="Times New Roman"/>
-          <w:sz w:val="28"/>
-          <w:szCs w:val="28"/>
-        </w:rPr>
         <w:t>Zsh</w:t>
       </w:r>
-      <w:proofErr w:type="spellEnd"/>
       <w:r>
         <w:rPr>
           <w:rFonts w:ascii="Times New Roman" w:hAnsi="Times New Roman" w:cs="Times New Roman"/>
@@ -455,85 +249,14 @@
           <w:lang w:val="ru-RU"/>
         </w:rPr>
       </w:pPr>
-      <w:proofErr w:type="spellStart"/>
-      <w:r>
-        <w:rPr>
-          <w:rFonts w:ascii="Times New Roman" w:hAnsi="Times New Roman" w:cs="Times New Roman"/>
-          <w:sz w:val="28"/>
-          <w:szCs w:val="28"/>
-          <w:lang w:val="ru-RU"/>
-        </w:rPr>
-        <w:t>Гнучка</w:t>
-      </w:r>
-      <w:proofErr w:type="spellEnd"/>
-      <w:r>
-        <w:rPr>
-          <w:rFonts w:ascii="Times New Roman" w:hAnsi="Times New Roman" w:cs="Times New Roman"/>
-          <w:sz w:val="28"/>
-          <w:szCs w:val="28"/>
-          <w:lang w:val="ru-RU"/>
-        </w:rPr>
-        <w:t xml:space="preserve"> </w:t>
-      </w:r>
-      <w:proofErr w:type="spellStart"/>
-      <w:r>
-        <w:rPr>
-          <w:rFonts w:ascii="Times New Roman" w:hAnsi="Times New Roman" w:cs="Times New Roman"/>
-          <w:sz w:val="28"/>
-          <w:szCs w:val="28"/>
-          <w:lang w:val="ru-RU"/>
-        </w:rPr>
-        <w:t>конфігурація</w:t>
-      </w:r>
-      <w:proofErr w:type="spellEnd"/>
-      <w:r>
-        <w:rPr>
-          <w:rFonts w:ascii="Times New Roman" w:hAnsi="Times New Roman" w:cs="Times New Roman"/>
-          <w:sz w:val="28"/>
-          <w:szCs w:val="28"/>
-          <w:lang w:val="ru-RU"/>
-        </w:rPr>
-        <w:t xml:space="preserve"> </w:t>
-      </w:r>
-      <w:proofErr w:type="spellStart"/>
-      <w:r>
-        <w:rPr>
-          <w:rFonts w:ascii="Times New Roman" w:hAnsi="Times New Roman" w:cs="Times New Roman"/>
-          <w:sz w:val="28"/>
-          <w:szCs w:val="28"/>
-          <w:lang w:val="ru-RU"/>
-        </w:rPr>
-        <w:t>під</w:t>
-      </w:r>
-      <w:proofErr w:type="spellEnd"/>
-      <w:r>
-        <w:rPr>
-          <w:rFonts w:ascii="Times New Roman" w:hAnsi="Times New Roman" w:cs="Times New Roman"/>
-          <w:sz w:val="28"/>
-          <w:szCs w:val="28"/>
-          <w:lang w:val="ru-RU"/>
-        </w:rPr>
-        <w:t xml:space="preserve"> потреби </w:t>
-      </w:r>
-      <w:proofErr w:type="spellStart"/>
-      <w:r>
-        <w:rPr>
-          <w:rFonts w:ascii="Times New Roman" w:hAnsi="Times New Roman" w:cs="Times New Roman"/>
-          <w:sz w:val="28"/>
-          <w:szCs w:val="28"/>
-          <w:lang w:val="ru-RU"/>
-        </w:rPr>
-        <w:t>користувача</w:t>
-      </w:r>
-      <w:proofErr w:type="spellEnd"/>
-      <w:r>
-        <w:rPr>
-          <w:rFonts w:ascii="Times New Roman" w:hAnsi="Times New Roman" w:cs="Times New Roman"/>
-          <w:sz w:val="28"/>
-          <w:szCs w:val="28"/>
-          <w:lang w:val="ru-RU"/>
-        </w:rPr>
-        <w:t>.</w:t>
+      <w:r>
+        <w:rPr>
+          <w:rFonts w:ascii="Times New Roman" w:hAnsi="Times New Roman" w:cs="Times New Roman"/>
+          <w:sz w:val="28"/>
+          <w:szCs w:val="28"/>
+          <w:lang w:val="ru-RU"/>
+        </w:rPr>
+        <w:t>Гнучка конфігурація під потреби користувача.</w:t>
       </w:r>
     </w:p>
     <w:p>
@@ -577,7 +300,6 @@
           <w:lang w:val="en-US"/>
         </w:rPr>
       </w:pPr>
-      <w:proofErr w:type="spellStart"/>
       <w:r>
         <w:rPr>
           <w:rFonts w:ascii="Times New Roman" w:hAnsi="Times New Roman" w:cs="Times New Roman"/>
@@ -587,7 +309,6 @@
         </w:rPr>
         <w:t>Встановлення</w:t>
       </w:r>
-      <w:proofErr w:type="spellEnd"/>
       <w:r>
         <w:rPr>
           <w:rFonts w:ascii="Times New Roman" w:hAnsi="Times New Roman" w:cs="Times New Roman"/>
@@ -610,8 +331,6 @@
           <w:lang w:val="en-US"/>
         </w:rPr>
       </w:pPr>
-      <w:proofErr w:type="spellStart"/>
-      <w:proofErr w:type="gramStart"/>
       <w:r>
         <w:rPr>
           <w:rFonts w:ascii="Times New Roman" w:hAnsi="Times New Roman" w:cs="Times New Roman"/>
@@ -621,20 +340,7 @@
           <w:u w:val="single"/>
           <w:lang w:val="en-US"/>
         </w:rPr>
-        <w:t>sudo</w:t>
-      </w:r>
-      <w:proofErr w:type="spellEnd"/>
-      <w:proofErr w:type="gramEnd"/>
-      <w:r>
-        <w:rPr>
-          <w:rFonts w:ascii="Times New Roman" w:hAnsi="Times New Roman" w:cs="Times New Roman"/>
-          <w:color w:val="7030A0"/>
-          <w:sz w:val="28"/>
-          <w:szCs w:val="28"/>
-          <w:u w:val="single"/>
-          <w:lang w:val="en-US"/>
-        </w:rPr>
-        <w:t xml:space="preserve"> apt install fish</w:t>
+        <w:t>sudo apt install fish</w:t>
       </w:r>
     </w:p>
     <w:p>
@@ -647,7 +353,6 @@
           <w:lang w:val="en-US"/>
         </w:rPr>
       </w:pPr>
-      <w:proofErr w:type="spellStart"/>
       <w:r>
         <w:rPr>
           <w:rFonts w:ascii="Times New Roman" w:hAnsi="Times New Roman" w:cs="Times New Roman"/>
@@ -657,7 +362,6 @@
         </w:rPr>
         <w:t>Можливості</w:t>
       </w:r>
-      <w:proofErr w:type="spellEnd"/>
       <w:r>
         <w:rPr>
           <w:rFonts w:ascii="Times New Roman" w:hAnsi="Times New Roman" w:cs="Times New Roman"/>
@@ -683,105 +387,14 @@
           <w:lang w:val="ru-RU"/>
         </w:rPr>
       </w:pPr>
-      <w:proofErr w:type="spellStart"/>
-      <w:r>
-        <w:rPr>
-          <w:rFonts w:ascii="Times New Roman" w:hAnsi="Times New Roman" w:cs="Times New Roman"/>
-          <w:sz w:val="28"/>
-          <w:szCs w:val="28"/>
-          <w:lang w:val="ru-RU"/>
-        </w:rPr>
-        <w:t>Автодоповнення</w:t>
-      </w:r>
-      <w:proofErr w:type="spellEnd"/>
-      <w:r>
-        <w:rPr>
-          <w:rFonts w:ascii="Times New Roman" w:hAnsi="Times New Roman" w:cs="Times New Roman"/>
-          <w:sz w:val="28"/>
-          <w:szCs w:val="28"/>
-          <w:lang w:val="ru-RU"/>
-        </w:rPr>
-        <w:t xml:space="preserve"> команд </w:t>
-      </w:r>
-      <w:proofErr w:type="spellStart"/>
-      <w:r>
-        <w:rPr>
-          <w:rFonts w:ascii="Times New Roman" w:hAnsi="Times New Roman" w:cs="Times New Roman"/>
-          <w:sz w:val="28"/>
-          <w:szCs w:val="28"/>
-          <w:lang w:val="ru-RU"/>
-        </w:rPr>
-        <w:t>із</w:t>
-      </w:r>
-      <w:proofErr w:type="spellEnd"/>
-      <w:r>
-        <w:rPr>
-          <w:rFonts w:ascii="Times New Roman" w:hAnsi="Times New Roman" w:cs="Times New Roman"/>
-          <w:sz w:val="28"/>
-          <w:szCs w:val="28"/>
-          <w:lang w:val="ru-RU"/>
-        </w:rPr>
-        <w:t xml:space="preserve"> </w:t>
-      </w:r>
-      <w:proofErr w:type="spellStart"/>
-      <w:r>
-        <w:rPr>
-          <w:rFonts w:ascii="Times New Roman" w:hAnsi="Times New Roman" w:cs="Times New Roman"/>
-          <w:sz w:val="28"/>
-          <w:szCs w:val="28"/>
-          <w:lang w:val="ru-RU"/>
-        </w:rPr>
-        <w:t>підсвіткою</w:t>
-      </w:r>
-      <w:proofErr w:type="spellEnd"/>
-      <w:r>
-        <w:rPr>
-          <w:rFonts w:ascii="Times New Roman" w:hAnsi="Times New Roman" w:cs="Times New Roman"/>
-          <w:sz w:val="28"/>
-          <w:szCs w:val="28"/>
-          <w:lang w:val="ru-RU"/>
-        </w:rPr>
-        <w:t xml:space="preserve"> </w:t>
-      </w:r>
-      <w:proofErr w:type="spellStart"/>
-      <w:r>
-        <w:rPr>
-          <w:rFonts w:ascii="Times New Roman" w:hAnsi="Times New Roman" w:cs="Times New Roman"/>
-          <w:sz w:val="28"/>
-          <w:szCs w:val="28"/>
-          <w:lang w:val="ru-RU"/>
-        </w:rPr>
-        <w:t>можливих</w:t>
-      </w:r>
-      <w:proofErr w:type="spellEnd"/>
-      <w:r>
-        <w:rPr>
-          <w:rFonts w:ascii="Times New Roman" w:hAnsi="Times New Roman" w:cs="Times New Roman"/>
-          <w:sz w:val="28"/>
-          <w:szCs w:val="28"/>
-          <w:lang w:val="ru-RU"/>
-        </w:rPr>
-        <w:t xml:space="preserve"> </w:t>
-      </w:r>
-      <w:proofErr w:type="spellStart"/>
-      <w:r>
-        <w:rPr>
-          <w:rFonts w:ascii="Times New Roman" w:hAnsi="Times New Roman" w:cs="Times New Roman"/>
-          <w:sz w:val="28"/>
-          <w:szCs w:val="28"/>
-          <w:lang w:val="ru-RU"/>
-        </w:rPr>
-        <w:t>опцій</w:t>
-      </w:r>
-      <w:proofErr w:type="spellEnd"/>
-      <w:r>
-        <w:rPr>
-          <w:rFonts w:ascii="Times New Roman" w:hAnsi="Times New Roman" w:cs="Times New Roman"/>
-          <w:sz w:val="28"/>
-          <w:szCs w:val="28"/>
-          <w:lang w:val="ru-RU"/>
-        </w:rPr>
-        <w:t>.</w:t>
+      <w:r>
+        <w:rPr>
+          <w:rFonts w:ascii="Times New Roman" w:hAnsi="Times New Roman" w:cs="Times New Roman"/>
+          <w:sz w:val="28"/>
+          <w:szCs w:val="28"/>
+          <w:lang w:val="ru-RU"/>
+        </w:rPr>
+        <w:t>Автодоповнення команд із підсвіткою можливих опцій.</w:t>
       </w:r>
     </w:p>
     <w:p>
@@ -797,59 +410,13 @@
           <w:szCs w:val="28"/>
         </w:rPr>
       </w:pPr>
-      <w:proofErr w:type="spellStart"/>
-      <w:r>
-        <w:rPr>
-          <w:rFonts w:ascii="Times New Roman" w:hAnsi="Times New Roman" w:cs="Times New Roman"/>
-          <w:sz w:val="28"/>
-          <w:szCs w:val="28"/>
-        </w:rPr>
-        <w:t>Зрозуміла</w:t>
-      </w:r>
-      <w:proofErr w:type="spellEnd"/>
-      <w:r>
-        <w:rPr>
-          <w:rFonts w:ascii="Times New Roman" w:hAnsi="Times New Roman" w:cs="Times New Roman"/>
-          <w:sz w:val="28"/>
-          <w:szCs w:val="28"/>
-        </w:rPr>
-        <w:t xml:space="preserve"> </w:t>
-      </w:r>
-      <w:proofErr w:type="spellStart"/>
-      <w:r>
-        <w:rPr>
-          <w:rFonts w:ascii="Times New Roman" w:hAnsi="Times New Roman" w:cs="Times New Roman"/>
-          <w:sz w:val="28"/>
-          <w:szCs w:val="28"/>
-        </w:rPr>
-        <w:t>синтаксична</w:t>
-      </w:r>
-      <w:proofErr w:type="spellEnd"/>
-      <w:r>
-        <w:rPr>
-          <w:rFonts w:ascii="Times New Roman" w:hAnsi="Times New Roman" w:cs="Times New Roman"/>
-          <w:sz w:val="28"/>
-          <w:szCs w:val="28"/>
-        </w:rPr>
-        <w:t xml:space="preserve"> </w:t>
-      </w:r>
-      <w:proofErr w:type="spellStart"/>
-      <w:r>
-        <w:rPr>
-          <w:rFonts w:ascii="Times New Roman" w:hAnsi="Times New Roman" w:cs="Times New Roman"/>
-          <w:sz w:val="28"/>
-          <w:szCs w:val="28"/>
-        </w:rPr>
-        <w:t>підсвітка</w:t>
-      </w:r>
-      <w:proofErr w:type="spellEnd"/>
-      <w:r>
-        <w:rPr>
-          <w:rFonts w:ascii="Times New Roman" w:hAnsi="Times New Roman" w:cs="Times New Roman"/>
-          <w:sz w:val="28"/>
-          <w:szCs w:val="28"/>
-        </w:rPr>
-        <w:t>.</w:t>
+      <w:r>
+        <w:rPr>
+          <w:rFonts w:ascii="Times New Roman" w:hAnsi="Times New Roman" w:cs="Times New Roman"/>
+          <w:sz w:val="28"/>
+          <w:szCs w:val="28"/>
+        </w:rPr>
+        <w:t>Зрозуміла синтаксична підсвітка.</w:t>
       </w:r>
     </w:p>
     <w:p>
@@ -866,145 +433,14 @@
           <w:lang w:val="ru-RU"/>
         </w:rPr>
       </w:pPr>
-      <w:proofErr w:type="spellStart"/>
-      <w:r>
-        <w:rPr>
-          <w:rFonts w:ascii="Times New Roman" w:hAnsi="Times New Roman" w:cs="Times New Roman"/>
-          <w:sz w:val="28"/>
-          <w:szCs w:val="28"/>
-          <w:lang w:val="ru-RU"/>
-        </w:rPr>
-        <w:t>Просте</w:t>
-      </w:r>
-      <w:proofErr w:type="spellEnd"/>
-      <w:r>
-        <w:rPr>
-          <w:rFonts w:ascii="Times New Roman" w:hAnsi="Times New Roman" w:cs="Times New Roman"/>
-          <w:sz w:val="28"/>
-          <w:szCs w:val="28"/>
-          <w:lang w:val="ru-RU"/>
-        </w:rPr>
-        <w:t xml:space="preserve"> </w:t>
-      </w:r>
-      <w:proofErr w:type="spellStart"/>
-      <w:r>
-        <w:rPr>
-          <w:rFonts w:ascii="Times New Roman" w:hAnsi="Times New Roman" w:cs="Times New Roman"/>
-          <w:sz w:val="28"/>
-          <w:szCs w:val="28"/>
-          <w:lang w:val="ru-RU"/>
-        </w:rPr>
-        <w:t>налаштування</w:t>
-      </w:r>
-      <w:proofErr w:type="spellEnd"/>
-      <w:r>
-        <w:rPr>
-          <w:rFonts w:ascii="Times New Roman" w:hAnsi="Times New Roman" w:cs="Times New Roman"/>
-          <w:sz w:val="28"/>
-          <w:szCs w:val="28"/>
-          <w:lang w:val="ru-RU"/>
-        </w:rPr>
-        <w:t xml:space="preserve"> без </w:t>
-      </w:r>
-      <w:proofErr w:type="spellStart"/>
-      <w:r>
-        <w:rPr>
-          <w:rFonts w:ascii="Times New Roman" w:hAnsi="Times New Roman" w:cs="Times New Roman"/>
-          <w:sz w:val="28"/>
-          <w:szCs w:val="28"/>
-          <w:lang w:val="ru-RU"/>
-        </w:rPr>
-        <w:t>необхідності</w:t>
-      </w:r>
-      <w:proofErr w:type="spellEnd"/>
-      <w:r>
-        <w:rPr>
-          <w:rFonts w:ascii="Times New Roman" w:hAnsi="Times New Roman" w:cs="Times New Roman"/>
-          <w:sz w:val="28"/>
-          <w:szCs w:val="28"/>
-          <w:lang w:val="ru-RU"/>
-        </w:rPr>
-        <w:t xml:space="preserve"> </w:t>
-      </w:r>
-      <w:proofErr w:type="spellStart"/>
-      <w:r>
-        <w:rPr>
-          <w:rFonts w:ascii="Times New Roman" w:hAnsi="Times New Roman" w:cs="Times New Roman"/>
-          <w:sz w:val="28"/>
-          <w:szCs w:val="28"/>
-          <w:lang w:val="ru-RU"/>
-        </w:rPr>
-        <w:t>конфігурувати</w:t>
-      </w:r>
-      <w:proofErr w:type="spellEnd"/>
-      <w:r>
-        <w:rPr>
-          <w:rFonts w:ascii="Times New Roman" w:hAnsi="Times New Roman" w:cs="Times New Roman"/>
-          <w:sz w:val="28"/>
-          <w:szCs w:val="28"/>
-          <w:lang w:val="ru-RU"/>
-        </w:rPr>
-        <w:t xml:space="preserve"> </w:t>
-      </w:r>
-      <w:proofErr w:type="spellStart"/>
-      <w:r>
-        <w:rPr>
-          <w:rFonts w:ascii="Times New Roman" w:hAnsi="Times New Roman" w:cs="Times New Roman"/>
-          <w:sz w:val="28"/>
-          <w:szCs w:val="28"/>
-          <w:lang w:val="ru-RU"/>
-        </w:rPr>
-        <w:t>вручну</w:t>
-      </w:r>
-      <w:proofErr w:type="spellEnd"/>
-      <w:r>
-        <w:rPr>
-          <w:rFonts w:ascii="Times New Roman" w:hAnsi="Times New Roman" w:cs="Times New Roman"/>
-          <w:sz w:val="28"/>
-          <w:szCs w:val="28"/>
-          <w:lang w:val="ru-RU"/>
-        </w:rPr>
-        <w:t xml:space="preserve"> </w:t>
-      </w:r>
-      <w:proofErr w:type="spellStart"/>
-      <w:r>
-        <w:rPr>
-          <w:rFonts w:ascii="Times New Roman" w:hAnsi="Times New Roman" w:cs="Times New Roman"/>
-          <w:sz w:val="28"/>
-          <w:szCs w:val="28"/>
-          <w:lang w:val="ru-RU"/>
-        </w:rPr>
-        <w:t>конфігураційні</w:t>
-      </w:r>
-      <w:proofErr w:type="spellEnd"/>
-      <w:r>
-        <w:rPr>
-          <w:rFonts w:ascii="Times New Roman" w:hAnsi="Times New Roman" w:cs="Times New Roman"/>
-          <w:sz w:val="28"/>
-          <w:szCs w:val="28"/>
-          <w:lang w:val="ru-RU"/>
-        </w:rPr>
-        <w:t xml:space="preserve"> </w:t>
-      </w:r>
-      <w:proofErr w:type="spellStart"/>
-      <w:r>
-        <w:rPr>
-          <w:rFonts w:ascii="Times New Roman" w:hAnsi="Times New Roman" w:cs="Times New Roman"/>
-          <w:sz w:val="28"/>
-          <w:szCs w:val="28"/>
-          <w:lang w:val="ru-RU"/>
-        </w:rPr>
-        <w:t>файли</w:t>
-      </w:r>
-      <w:proofErr w:type="spellEnd"/>
-      <w:r>
-        <w:rPr>
-          <w:rFonts w:ascii="Times New Roman" w:hAnsi="Times New Roman" w:cs="Times New Roman"/>
-          <w:sz w:val="28"/>
-          <w:szCs w:val="28"/>
-          <w:lang w:val="ru-RU"/>
-        </w:rPr>
-        <w:t>.</w:t>
+      <w:r>
+        <w:rPr>
+          <w:rFonts w:ascii="Times New Roman" w:hAnsi="Times New Roman" w:cs="Times New Roman"/>
+          <w:sz w:val="28"/>
+          <w:szCs w:val="28"/>
+          <w:lang w:val="ru-RU"/>
+        </w:rPr>
+        <w:t>Просте налаштування без необхідності конфігурувати вручну конфігураційні файли.</w:t>
       </w:r>
     </w:p>
     <w:p>
@@ -1027,7 +463,6 @@
           <w:lang w:val="ru-RU"/>
         </w:rPr>
       </w:pPr>
-      <w:proofErr w:type="spellStart"/>
       <w:r>
         <w:rPr>
           <w:rFonts w:ascii="Times New Roman" w:hAnsi="Times New Roman" w:cs="Times New Roman"/>
@@ -1036,190 +471,26 @@
           <w:szCs w:val="32"/>
           <w:lang w:val="ru-RU"/>
         </w:rPr>
-        <w:t>Застосування</w:t>
-      </w:r>
-      <w:proofErr w:type="spellEnd"/>
-      <w:r>
-        <w:rPr>
-          <w:rFonts w:ascii="Times New Roman" w:hAnsi="Times New Roman" w:cs="Times New Roman"/>
-          <w:b/>
-          <w:sz w:val="32"/>
-          <w:szCs w:val="32"/>
-          <w:lang w:val="ru-RU"/>
-        </w:rPr>
-        <w:t xml:space="preserve"> </w:t>
-      </w:r>
-      <w:proofErr w:type="spellStart"/>
-      <w:r>
-        <w:rPr>
-          <w:rFonts w:ascii="Times New Roman" w:hAnsi="Times New Roman" w:cs="Times New Roman"/>
-          <w:b/>
-          <w:sz w:val="32"/>
-          <w:szCs w:val="32"/>
-          <w:lang w:val="ru-RU"/>
-        </w:rPr>
-        <w:t>інтерпретаторів</w:t>
-      </w:r>
-      <w:proofErr w:type="spellEnd"/>
-      <w:r>
-        <w:rPr>
-          <w:rFonts w:ascii="Times New Roman" w:hAnsi="Times New Roman" w:cs="Times New Roman"/>
-          <w:b/>
-          <w:sz w:val="32"/>
-          <w:szCs w:val="32"/>
-          <w:lang w:val="ru-RU"/>
-        </w:rPr>
-        <w:t>:</w:t>
-      </w:r>
-    </w:p>
-    <w:p>
-      <w:pPr>
-        <w:rPr>
-          <w:rFonts w:ascii="Times New Roman" w:hAnsi="Times New Roman" w:cs="Times New Roman"/>
-          <w:sz w:val="28"/>
-          <w:szCs w:val="28"/>
-          <w:lang w:val="ru-RU"/>
-        </w:rPr>
-      </w:pPr>
-      <w:proofErr w:type="spellStart"/>
-      <w:r>
-        <w:rPr>
-          <w:rFonts w:ascii="Times New Roman" w:hAnsi="Times New Roman" w:cs="Times New Roman"/>
-          <w:sz w:val="28"/>
-          <w:szCs w:val="28"/>
-          <w:lang w:val="ru-RU"/>
-        </w:rPr>
-        <w:t>Після</w:t>
-      </w:r>
-      <w:proofErr w:type="spellEnd"/>
-      <w:r>
-        <w:rPr>
-          <w:rFonts w:ascii="Times New Roman" w:hAnsi="Times New Roman" w:cs="Times New Roman"/>
-          <w:sz w:val="28"/>
-          <w:szCs w:val="28"/>
-          <w:lang w:val="ru-RU"/>
-        </w:rPr>
-        <w:t xml:space="preserve"> </w:t>
-      </w:r>
-      <w:proofErr w:type="spellStart"/>
-      <w:r>
-        <w:rPr>
-          <w:rFonts w:ascii="Times New Roman" w:hAnsi="Times New Roman" w:cs="Times New Roman"/>
-          <w:sz w:val="28"/>
-          <w:szCs w:val="28"/>
-          <w:lang w:val="ru-RU"/>
-        </w:rPr>
-        <w:t>встановлення</w:t>
-      </w:r>
-      <w:proofErr w:type="spellEnd"/>
-      <w:r>
-        <w:rPr>
-          <w:rFonts w:ascii="Times New Roman" w:hAnsi="Times New Roman" w:cs="Times New Roman"/>
-          <w:sz w:val="28"/>
-          <w:szCs w:val="28"/>
-          <w:lang w:val="ru-RU"/>
-        </w:rPr>
-        <w:t xml:space="preserve"> </w:t>
-      </w:r>
-      <w:proofErr w:type="spellStart"/>
-      <w:r>
-        <w:rPr>
-          <w:rFonts w:ascii="Times New Roman" w:hAnsi="Times New Roman" w:cs="Times New Roman"/>
-          <w:sz w:val="28"/>
-          <w:szCs w:val="28"/>
-          <w:lang w:val="ru-RU"/>
-        </w:rPr>
-        <w:t>можна</w:t>
-      </w:r>
-      <w:proofErr w:type="spellEnd"/>
-      <w:r>
-        <w:rPr>
-          <w:rFonts w:ascii="Times New Roman" w:hAnsi="Times New Roman" w:cs="Times New Roman"/>
-          <w:sz w:val="28"/>
-          <w:szCs w:val="28"/>
-          <w:lang w:val="ru-RU"/>
-        </w:rPr>
-        <w:t xml:space="preserve"> </w:t>
-      </w:r>
-      <w:proofErr w:type="spellStart"/>
-      <w:r>
-        <w:rPr>
-          <w:rFonts w:ascii="Times New Roman" w:hAnsi="Times New Roman" w:cs="Times New Roman"/>
-          <w:sz w:val="28"/>
-          <w:szCs w:val="28"/>
-          <w:lang w:val="ru-RU"/>
-        </w:rPr>
-        <w:t>змінити</w:t>
-      </w:r>
-      <w:proofErr w:type="spellEnd"/>
-      <w:r>
-        <w:rPr>
-          <w:rFonts w:ascii="Times New Roman" w:hAnsi="Times New Roman" w:cs="Times New Roman"/>
-          <w:sz w:val="28"/>
-          <w:szCs w:val="28"/>
-          <w:lang w:val="ru-RU"/>
-        </w:rPr>
-        <w:t xml:space="preserve"> </w:t>
-      </w:r>
-      <w:proofErr w:type="spellStart"/>
-      <w:r>
-        <w:rPr>
-          <w:rFonts w:ascii="Times New Roman" w:hAnsi="Times New Roman" w:cs="Times New Roman"/>
-          <w:sz w:val="28"/>
-          <w:szCs w:val="28"/>
-          <w:lang w:val="ru-RU"/>
-        </w:rPr>
-        <w:t>поточний</w:t>
-      </w:r>
-      <w:proofErr w:type="spellEnd"/>
-      <w:r>
-        <w:rPr>
-          <w:rFonts w:ascii="Times New Roman" w:hAnsi="Times New Roman" w:cs="Times New Roman"/>
-          <w:sz w:val="28"/>
-          <w:szCs w:val="28"/>
-          <w:lang w:val="ru-RU"/>
-        </w:rPr>
-        <w:t xml:space="preserve"> </w:t>
-      </w:r>
-      <w:proofErr w:type="spellStart"/>
-      <w:r>
-        <w:rPr>
-          <w:rFonts w:ascii="Times New Roman" w:hAnsi="Times New Roman" w:cs="Times New Roman"/>
-          <w:sz w:val="28"/>
-          <w:szCs w:val="28"/>
-          <w:lang w:val="ru-RU"/>
-        </w:rPr>
-        <w:t>інтерпретатор</w:t>
-      </w:r>
-      <w:proofErr w:type="spellEnd"/>
-      <w:r>
-        <w:rPr>
-          <w:rFonts w:ascii="Times New Roman" w:hAnsi="Times New Roman" w:cs="Times New Roman"/>
-          <w:sz w:val="28"/>
-          <w:szCs w:val="28"/>
-          <w:lang w:val="ru-RU"/>
-        </w:rPr>
-        <w:t xml:space="preserve"> на </w:t>
-      </w:r>
-      <w:proofErr w:type="spellStart"/>
-      <w:r>
-        <w:rPr>
-          <w:rFonts w:ascii="Times New Roman" w:hAnsi="Times New Roman" w:cs="Times New Roman"/>
-          <w:sz w:val="28"/>
-          <w:szCs w:val="28"/>
-          <w:lang w:val="ru-RU"/>
-        </w:rPr>
-        <w:t>новий</w:t>
-      </w:r>
-      <w:proofErr w:type="spellEnd"/>
-      <w:r>
-        <w:rPr>
-          <w:rFonts w:ascii="Times New Roman" w:hAnsi="Times New Roman" w:cs="Times New Roman"/>
-          <w:sz w:val="28"/>
-          <w:szCs w:val="28"/>
-          <w:lang w:val="ru-RU"/>
-        </w:rPr>
-        <w:t xml:space="preserve"> командою:</w:t>
+        <w:t>Застосування інтерпретаторів:</w:t>
+      </w:r>
+    </w:p>
+    <w:p>
+      <w:pPr>
+        <w:rPr>
+          <w:rFonts w:ascii="Times New Roman" w:hAnsi="Times New Roman" w:cs="Times New Roman"/>
+          <w:sz w:val="28"/>
+          <w:szCs w:val="28"/>
+          <w:lang w:val="ru-RU"/>
+        </w:rPr>
+      </w:pPr>
+      <w:r>
+        <w:rPr>
+          <w:rFonts w:ascii="Times New Roman" w:hAnsi="Times New Roman" w:cs="Times New Roman"/>
+          <w:sz w:val="28"/>
+          <w:szCs w:val="28"/>
+          <w:lang w:val="ru-RU"/>
+        </w:rPr>
+        <w:t>Після встановлення можна змінити поточний інтерпретатор на новий командою:</w:t>
       </w:r>
     </w:p>
     <w:p>
@@ -1233,8 +504,6 @@
           <w:lang w:val="en-US"/>
         </w:rPr>
       </w:pPr>
-      <w:proofErr w:type="spellStart"/>
-      <w:proofErr w:type="gramStart"/>
       <w:r>
         <w:rPr>
           <w:rFonts w:ascii="Times New Roman" w:hAnsi="Times New Roman" w:cs="Times New Roman"/>
@@ -1244,11 +513,11 @@
           <w:u w:val="single"/>
           <w:lang w:val="en-US"/>
         </w:rPr>
-        <w:t>chsh</w:t>
-      </w:r>
-      <w:proofErr w:type="spellEnd"/>
-      <w:proofErr w:type="gramEnd"/>
-      <w:r>
+        <w:t xml:space="preserve">chsh -s $(which zsh)  </w:t>
+      </w:r>
+    </w:p>
+    <w:p>
+      <w:pPr>
         <w:rPr>
           <w:rFonts w:ascii="Times New Roman" w:hAnsi="Times New Roman" w:cs="Times New Roman"/>
           <w:color w:val="7030A0"/>
@@ -1257,9 +526,7 @@
           <w:u w:val="single"/>
           <w:lang w:val="en-US"/>
         </w:rPr>
-        <w:t xml:space="preserve"> -s $(which </w:t>
-      </w:r>
-      <w:proofErr w:type="spellStart"/>
+      </w:pPr>
       <w:r>
         <w:rPr>
           <w:rFonts w:ascii="Times New Roman" w:hAnsi="Times New Roman" w:cs="Times New Roman"/>
@@ -1269,57 +536,7 @@
           <w:u w:val="single"/>
           <w:lang w:val="en-US"/>
         </w:rPr>
-        <w:t>zsh</w:t>
-      </w:r>
-      <w:proofErr w:type="spellEnd"/>
-      <w:r>
-        <w:rPr>
-          <w:rFonts w:ascii="Times New Roman" w:hAnsi="Times New Roman" w:cs="Times New Roman"/>
-          <w:color w:val="7030A0"/>
-          <w:sz w:val="28"/>
-          <w:szCs w:val="28"/>
-          <w:u w:val="single"/>
-          <w:lang w:val="en-US"/>
-        </w:rPr>
-        <w:t xml:space="preserve">)  </w:t>
-      </w:r>
-    </w:p>
-    <w:p>
-      <w:pPr>
-        <w:rPr>
-          <w:rFonts w:ascii="Times New Roman" w:hAnsi="Times New Roman" w:cs="Times New Roman"/>
-          <w:color w:val="7030A0"/>
-          <w:sz w:val="28"/>
-          <w:szCs w:val="28"/>
-          <w:u w:val="single"/>
-          <w:lang w:val="en-US"/>
-        </w:rPr>
-      </w:pPr>
-      <w:proofErr w:type="spellStart"/>
-      <w:proofErr w:type="gramStart"/>
-      <w:r>
-        <w:rPr>
-          <w:rFonts w:ascii="Times New Roman" w:hAnsi="Times New Roman" w:cs="Times New Roman"/>
-          <w:color w:val="7030A0"/>
-          <w:sz w:val="28"/>
-          <w:szCs w:val="28"/>
-          <w:u w:val="single"/>
-          <w:lang w:val="en-US"/>
-        </w:rPr>
-        <w:t>chsh</w:t>
-      </w:r>
-      <w:proofErr w:type="spellEnd"/>
-      <w:proofErr w:type="gramEnd"/>
-      <w:r>
-        <w:rPr>
-          <w:rFonts w:ascii="Times New Roman" w:hAnsi="Times New Roman" w:cs="Times New Roman"/>
-          <w:color w:val="7030A0"/>
-          <w:sz w:val="28"/>
-          <w:szCs w:val="28"/>
-          <w:u w:val="single"/>
-          <w:lang w:val="en-US"/>
-        </w:rPr>
-        <w:t xml:space="preserve"> -s $(which fish)  </w:t>
+        <w:t xml:space="preserve">chsh -s $(which fish)  </w:t>
       </w:r>
     </w:p>
     <w:p>
@@ -1334,6 +551,7 @@
       <w:r>
         <w:rPr>
           <w:noProof/>
+          <w:lang w:val="ru-RU" w:eastAsia="ru-RU"/>
         </w:rPr>
         <w:drawing>
           <wp:anchor distT="0" distB="0" distL="114300" distR="114300" simplePos="0" relativeHeight="251659264" behindDoc="1" locked="0" layoutInCell="1" allowOverlap="1" wp14:anchorId="7E34C487" wp14:editId="496464D4">
@@ -1418,7 +636,6 @@
         </w:rPr>
         <w:t xml:space="preserve"> </w:t>
       </w:r>
-      <w:proofErr w:type="spellStart"/>
       <w:r>
         <w:rPr>
           <w:rFonts w:ascii="Times New Roman" w:hAnsi="Times New Roman" w:cs="Times New Roman"/>
@@ -1428,7 +645,6 @@
         </w:rPr>
         <w:t>зміни</w:t>
       </w:r>
-      <w:proofErr w:type="spellEnd"/>
       <w:r>
         <w:rPr>
           <w:rFonts w:ascii="Times New Roman" w:hAnsi="Times New Roman" w:cs="Times New Roman"/>
@@ -1438,7 +654,6 @@
         </w:rPr>
         <w:t xml:space="preserve"> </w:t>
       </w:r>
-      <w:proofErr w:type="spellStart"/>
       <w:r>
         <w:rPr>
           <w:rFonts w:ascii="Times New Roman" w:hAnsi="Times New Roman" w:cs="Times New Roman"/>
@@ -1448,7 +663,6 @@
         </w:rPr>
         <w:t>інтерпретатора</w:t>
       </w:r>
-      <w:proofErr w:type="spellEnd"/>
       <w:r>
         <w:rPr>
           <w:rFonts w:ascii="Times New Roman" w:hAnsi="Times New Roman" w:cs="Times New Roman"/>
@@ -1458,7 +672,6 @@
         </w:rPr>
         <w:t xml:space="preserve"> </w:t>
       </w:r>
-      <w:proofErr w:type="spellStart"/>
       <w:r>
         <w:rPr>
           <w:rFonts w:ascii="Times New Roman" w:hAnsi="Times New Roman" w:cs="Times New Roman"/>
@@ -1468,7 +681,6 @@
         </w:rPr>
         <w:t>тільки</w:t>
       </w:r>
-      <w:proofErr w:type="spellEnd"/>
       <w:r>
         <w:rPr>
           <w:rFonts w:ascii="Times New Roman" w:hAnsi="Times New Roman" w:cs="Times New Roman"/>
@@ -1496,7 +708,6 @@
         </w:rPr>
         <w:t xml:space="preserve"> </w:t>
       </w:r>
-      <w:proofErr w:type="spellStart"/>
       <w:r>
         <w:rPr>
           <w:rFonts w:ascii="Times New Roman" w:hAnsi="Times New Roman" w:cs="Times New Roman"/>
@@ -1506,7 +717,6 @@
         </w:rPr>
         <w:t>поточній</w:t>
       </w:r>
-      <w:proofErr w:type="spellEnd"/>
       <w:r>
         <w:rPr>
           <w:rFonts w:ascii="Times New Roman" w:hAnsi="Times New Roman" w:cs="Times New Roman"/>
@@ -1516,7 +726,6 @@
         </w:rPr>
         <w:t xml:space="preserve"> </w:t>
       </w:r>
-      <w:proofErr w:type="spellStart"/>
       <w:r>
         <w:rPr>
           <w:rFonts w:ascii="Times New Roman" w:hAnsi="Times New Roman" w:cs="Times New Roman"/>
@@ -1526,7 +735,6 @@
         </w:rPr>
         <w:t>сесії</w:t>
       </w:r>
-      <w:proofErr w:type="spellEnd"/>
       <w:r>
         <w:rPr>
           <w:rFonts w:ascii="Times New Roman" w:hAnsi="Times New Roman" w:cs="Times New Roman"/>
@@ -1536,7 +744,6 @@
         </w:rPr>
         <w:t xml:space="preserve"> </w:t>
       </w:r>
-      <w:proofErr w:type="spellStart"/>
       <w:r>
         <w:rPr>
           <w:rFonts w:ascii="Times New Roman" w:hAnsi="Times New Roman" w:cs="Times New Roman"/>
@@ -1546,7 +753,6 @@
         </w:rPr>
         <w:t>достатньо</w:t>
       </w:r>
-      <w:proofErr w:type="spellEnd"/>
       <w:r>
         <w:rPr>
           <w:rFonts w:ascii="Times New Roman" w:hAnsi="Times New Roman" w:cs="Times New Roman"/>
@@ -1556,7 +762,6 @@
         </w:rPr>
         <w:t xml:space="preserve"> </w:t>
       </w:r>
-      <w:proofErr w:type="spellStart"/>
       <w:r>
         <w:rPr>
           <w:rFonts w:ascii="Times New Roman" w:hAnsi="Times New Roman" w:cs="Times New Roman"/>
@@ -1566,7 +771,6 @@
         </w:rPr>
         <w:t>запустити</w:t>
       </w:r>
-      <w:proofErr w:type="spellEnd"/>
       <w:r>
         <w:rPr>
           <w:rFonts w:ascii="Times New Roman" w:hAnsi="Times New Roman" w:cs="Times New Roman"/>
@@ -1576,7 +780,6 @@
         </w:rPr>
         <w:t xml:space="preserve"> </w:t>
       </w:r>
-      <w:proofErr w:type="spellStart"/>
       <w:r>
         <w:rPr>
           <w:rFonts w:ascii="Times New Roman" w:hAnsi="Times New Roman" w:cs="Times New Roman"/>
@@ -1586,7 +789,6 @@
         </w:rPr>
         <w:t>його</w:t>
       </w:r>
-      <w:proofErr w:type="spellEnd"/>
       <w:r>
         <w:rPr>
           <w:rFonts w:ascii="Times New Roman" w:hAnsi="Times New Roman" w:cs="Times New Roman"/>
@@ -1614,7 +816,6 @@
         </w:rPr>
         <w:t xml:space="preserve"> </w:t>
       </w:r>
-      <w:proofErr w:type="spellStart"/>
       <w:r>
         <w:rPr>
           <w:rFonts w:ascii="Times New Roman" w:hAnsi="Times New Roman" w:cs="Times New Roman"/>
@@ -1624,7 +825,6 @@
         </w:rPr>
         <w:t>zsh</w:t>
       </w:r>
-      <w:proofErr w:type="spellEnd"/>
       <w:r>
         <w:rPr>
           <w:rFonts w:ascii="Times New Roman" w:hAnsi="Times New Roman" w:cs="Times New Roman"/>
@@ -1634,7 +834,6 @@
         </w:rPr>
         <w:t xml:space="preserve"> </w:t>
       </w:r>
-      <w:proofErr w:type="spellStart"/>
       <w:r>
         <w:rPr>
           <w:rFonts w:ascii="Times New Roman" w:hAnsi="Times New Roman" w:cs="Times New Roman"/>
@@ -1644,7 +843,6 @@
         </w:rPr>
         <w:t>або</w:t>
       </w:r>
-      <w:proofErr w:type="spellEnd"/>
       <w:r>
         <w:rPr>
           <w:rFonts w:ascii="Times New Roman" w:hAnsi="Times New Roman" w:cs="Times New Roman"/>
@@ -1654,7 +852,6 @@
         </w:rPr>
         <w:t xml:space="preserve"> </w:t>
       </w:r>
-      <w:proofErr w:type="spellStart"/>
       <w:r>
         <w:rPr>
           <w:rFonts w:ascii="Times New Roman" w:hAnsi="Times New Roman" w:cs="Times New Roman"/>
@@ -1664,7 +861,6 @@
         </w:rPr>
         <w:t>fish</w:t>
       </w:r>
-      <w:proofErr w:type="spellEnd"/>
       <w:r>
         <w:rPr>
           <w:rFonts w:ascii="Times New Roman" w:hAnsi="Times New Roman" w:cs="Times New Roman"/>
@@ -1725,7 +921,6 @@
         </w:rPr>
         <w:t>2)  (</w:t>
       </w:r>
-      <w:proofErr w:type="spellStart"/>
       <w:r>
         <w:rPr>
           <w:rFonts w:ascii="Times New Roman" w:eastAsia="Times New Roman" w:hAnsi="Times New Roman" w:cs="Times New Roman"/>
@@ -1736,7 +931,6 @@
         </w:rPr>
         <w:t>Sarapyn</w:t>
       </w:r>
-      <w:proofErr w:type="spellEnd"/>
       <w:r>
         <w:rPr>
           <w:rFonts w:ascii="Times New Roman" w:eastAsia="Times New Roman" w:hAnsi="Times New Roman" w:cs="Times New Roman"/>
@@ -1756,25 +950,14 @@
           <w:lang w:val="en-US"/>
         </w:rPr>
       </w:pPr>
-      <w:proofErr w:type="gramStart"/>
-      <w:r>
-        <w:rPr>
-          <w:rFonts w:ascii="Times New Roman" w:eastAsia="Times New Roman" w:hAnsi="Times New Roman" w:cs="Times New Roman"/>
-          <w:sz w:val="28"/>
-          <w:szCs w:val="28"/>
-          <w:lang w:val="en-US"/>
-        </w:rPr>
-        <w:t>First of all</w:t>
-      </w:r>
-      <w:proofErr w:type="gramEnd"/>
-      <w:r>
-        <w:rPr>
-          <w:rFonts w:ascii="Times New Roman" w:eastAsia="Times New Roman" w:hAnsi="Times New Roman" w:cs="Times New Roman"/>
-          <w:sz w:val="28"/>
-          <w:szCs w:val="28"/>
-          <w:lang w:val="en-US"/>
-        </w:rPr>
-        <w:t xml:space="preserve"> I create 10 users and 5 groups:</w:t>
+      <w:r>
+        <w:rPr>
+          <w:rFonts w:ascii="Times New Roman" w:eastAsia="Times New Roman" w:hAnsi="Times New Roman" w:cs="Times New Roman"/>
+          <w:sz w:val="28"/>
+          <w:szCs w:val="28"/>
+          <w:lang w:val="en-US"/>
+        </w:rPr>
+        <w:t>First of all I create 10 users and 5 groups:</w:t>
       </w:r>
     </w:p>
     <w:p>
@@ -1791,7 +974,7 @@
           <w:noProof/>
           <w:sz w:val="28"/>
           <w:szCs w:val="28"/>
-          <w:lang w:val="en-US"/>
+          <w:lang w:val="ru-RU" w:eastAsia="ru-RU"/>
         </w:rPr>
         <w:lastRenderedPageBreak/>
         <w:drawing>
@@ -1856,27 +1039,7 @@
           <w:szCs w:val="28"/>
           <w:lang w:val="en-US"/>
         </w:rPr>
-        <w:t xml:space="preserve">After </w:t>
-      </w:r>
-      <w:proofErr w:type="gramStart"/>
-      <w:r>
-        <w:rPr>
-          <w:rFonts w:ascii="Times New Roman" w:eastAsia="Times New Roman" w:hAnsi="Times New Roman" w:cs="Times New Roman"/>
-          <w:sz w:val="28"/>
-          <w:szCs w:val="28"/>
-          <w:lang w:val="en-US"/>
-        </w:rPr>
-        <w:t>that</w:t>
-      </w:r>
-      <w:proofErr w:type="gramEnd"/>
-      <w:r>
-        <w:rPr>
-          <w:rFonts w:ascii="Times New Roman" w:eastAsia="Times New Roman" w:hAnsi="Times New Roman" w:cs="Times New Roman"/>
-          <w:sz w:val="28"/>
-          <w:szCs w:val="28"/>
-          <w:lang w:val="en-US"/>
-        </w:rPr>
-        <w:t xml:space="preserve"> I add users in their groups:</w:t>
+        <w:t>After that I add users in their groups:</w:t>
       </w:r>
     </w:p>
     <w:p>
@@ -1893,7 +1056,7 @@
           <w:noProof/>
           <w:sz w:val="28"/>
           <w:szCs w:val="28"/>
-          <w:lang w:val="en-US"/>
+          <w:lang w:val="ru-RU" w:eastAsia="ru-RU"/>
         </w:rPr>
         <w:drawing>
           <wp:inline distT="114300" distB="114300" distL="114300" distR="114300">
@@ -1950,45 +1113,14 @@
           <w:lang w:val="en-US"/>
         </w:rPr>
       </w:pPr>
-      <w:proofErr w:type="gramStart"/>
-      <w:r>
-        <w:rPr>
-          <w:rFonts w:ascii="Times New Roman" w:eastAsia="Times New Roman" w:hAnsi="Times New Roman" w:cs="Times New Roman"/>
-          <w:sz w:val="28"/>
-          <w:szCs w:val="28"/>
-          <w:lang w:val="en-US"/>
-        </w:rPr>
-        <w:t>And</w:t>
-      </w:r>
-      <w:proofErr w:type="gramEnd"/>
-      <w:r>
-        <w:rPr>
-          <w:rFonts w:ascii="Times New Roman" w:eastAsia="Times New Roman" w:hAnsi="Times New Roman" w:cs="Times New Roman"/>
-          <w:sz w:val="28"/>
-          <w:szCs w:val="28"/>
-          <w:lang w:val="en-US"/>
-        </w:rPr>
-        <w:t xml:space="preserve"> install </w:t>
-      </w:r>
-      <w:proofErr w:type="spellStart"/>
-      <w:r>
-        <w:rPr>
-          <w:rFonts w:ascii="Times New Roman" w:eastAsia="Times New Roman" w:hAnsi="Times New Roman" w:cs="Times New Roman"/>
-          <w:sz w:val="28"/>
-          <w:szCs w:val="28"/>
-          <w:lang w:val="en-US"/>
-        </w:rPr>
-        <w:t>Zsh</w:t>
-      </w:r>
-      <w:proofErr w:type="spellEnd"/>
-      <w:r>
-        <w:rPr>
-          <w:rFonts w:ascii="Times New Roman" w:eastAsia="Times New Roman" w:hAnsi="Times New Roman" w:cs="Times New Roman"/>
-          <w:sz w:val="28"/>
-          <w:szCs w:val="28"/>
-          <w:lang w:val="en-US"/>
-        </w:rPr>
-        <w:t xml:space="preserve"> and Fish shells:</w:t>
+      <w:r>
+        <w:rPr>
+          <w:rFonts w:ascii="Times New Roman" w:eastAsia="Times New Roman" w:hAnsi="Times New Roman" w:cs="Times New Roman"/>
+          <w:sz w:val="28"/>
+          <w:szCs w:val="28"/>
+          <w:lang w:val="en-US"/>
+        </w:rPr>
+        <w:t>And install Zsh and Fish shells:</w:t>
       </w:r>
     </w:p>
     <w:p>
@@ -2005,7 +1137,7 @@
           <w:noProof/>
           <w:sz w:val="28"/>
           <w:szCs w:val="28"/>
-          <w:lang w:val="en-US"/>
+          <w:lang w:val="ru-RU" w:eastAsia="ru-RU"/>
         </w:rPr>
         <w:drawing>
           <wp:inline distT="114300" distB="114300" distL="114300" distR="114300">
@@ -2068,29 +1200,8 @@
           <w:lang w:val="en-US"/>
         </w:rPr>
         <w:lastRenderedPageBreak/>
-        <w:t xml:space="preserve">After </w:t>
-      </w:r>
-      <w:proofErr w:type="gramStart"/>
-      <w:r>
-        <w:rPr>
-          <w:rFonts w:ascii="Times New Roman" w:eastAsia="Times New Roman" w:hAnsi="Times New Roman" w:cs="Times New Roman"/>
-          <w:sz w:val="28"/>
-          <w:szCs w:val="28"/>
-          <w:lang w:val="en-US"/>
-        </w:rPr>
-        <w:t>that</w:t>
-      </w:r>
-      <w:proofErr w:type="gramEnd"/>
-      <w:r>
-        <w:rPr>
-          <w:rFonts w:ascii="Times New Roman" w:eastAsia="Times New Roman" w:hAnsi="Times New Roman" w:cs="Times New Roman"/>
-          <w:sz w:val="28"/>
-          <w:szCs w:val="28"/>
-          <w:lang w:val="en-US"/>
-        </w:rPr>
-        <w:t xml:space="preserve"> I change basic shell for all users with command </w:t>
-      </w:r>
-      <w:proofErr w:type="spellStart"/>
+        <w:t xml:space="preserve">After that I change basic shell for all users with command </w:t>
+      </w:r>
       <w:r>
         <w:rPr>
           <w:rFonts w:ascii="Times New Roman" w:eastAsia="Times New Roman" w:hAnsi="Times New Roman" w:cs="Times New Roman"/>
@@ -2101,7 +1212,6 @@
         </w:rPr>
         <w:t>usermod</w:t>
       </w:r>
-      <w:proofErr w:type="spellEnd"/>
       <w:r>
         <w:rPr>
           <w:rFonts w:ascii="Times New Roman" w:eastAsia="Times New Roman" w:hAnsi="Times New Roman" w:cs="Times New Roman"/>
@@ -2145,7 +1255,7 @@
           <w:noProof/>
           <w:sz w:val="28"/>
           <w:szCs w:val="28"/>
-          <w:lang w:val="en-US"/>
+          <w:lang w:val="ru-RU" w:eastAsia="ru-RU"/>
         </w:rPr>
         <w:drawing>
           <wp:inline distT="114300" distB="114300" distL="114300" distR="114300">
@@ -2193,8 +1303,6 @@
           <w:lang w:val="en-US"/>
         </w:rPr>
       </w:pPr>
-      <w:bookmarkStart w:id="0" w:name="_GoBack"/>
-      <w:bookmarkEnd w:id="0"/>
       <w:r>
         <w:rPr>
           <w:rFonts w:ascii="Times New Roman" w:eastAsia="Times New Roman" w:hAnsi="Times New Roman" w:cs="Times New Roman"/>
@@ -2204,7 +1312,6 @@
         </w:rPr>
         <w:t xml:space="preserve">Example with bash shell (us1), checking basic data about the system by using command </w:t>
       </w:r>
-      <w:proofErr w:type="spellStart"/>
       <w:r>
         <w:rPr>
           <w:rFonts w:ascii="Times New Roman" w:eastAsia="Times New Roman" w:hAnsi="Times New Roman" w:cs="Times New Roman"/>
@@ -2213,18 +1320,7 @@
           <w:szCs w:val="28"/>
           <w:lang w:val="en-US"/>
         </w:rPr>
-        <w:t>uname</w:t>
-      </w:r>
-      <w:proofErr w:type="spellEnd"/>
-      <w:r>
-        <w:rPr>
-          <w:rFonts w:ascii="Times New Roman" w:eastAsia="Times New Roman" w:hAnsi="Times New Roman" w:cs="Times New Roman"/>
-          <w:color w:val="9900FF"/>
-          <w:sz w:val="28"/>
-          <w:szCs w:val="28"/>
-          <w:lang w:val="en-US"/>
-        </w:rPr>
-        <w:t xml:space="preserve"> -a</w:t>
+        <w:t>uname -a</w:t>
       </w:r>
       <w:r>
         <w:rPr>
@@ -2250,7 +1346,7 @@
           <w:noProof/>
           <w:sz w:val="28"/>
           <w:szCs w:val="28"/>
-          <w:lang w:val="en-US"/>
+          <w:lang w:val="ru-RU" w:eastAsia="ru-RU"/>
         </w:rPr>
         <w:drawing>
           <wp:inline distT="114300" distB="114300" distL="114300" distR="114300">
@@ -2314,29 +1410,8 @@
           <w:szCs w:val="28"/>
           <w:lang w:val="en-US"/>
         </w:rPr>
-        <w:t xml:space="preserve">Example </w:t>
-      </w:r>
-      <w:proofErr w:type="spellStart"/>
-      <w:r>
-        <w:rPr>
-          <w:rFonts w:ascii="Times New Roman" w:eastAsia="Times New Roman" w:hAnsi="Times New Roman" w:cs="Times New Roman"/>
-          <w:sz w:val="28"/>
-          <w:szCs w:val="28"/>
-          <w:lang w:val="en-US"/>
-        </w:rPr>
-        <w:t>zsh</w:t>
-      </w:r>
-      <w:proofErr w:type="spellEnd"/>
-      <w:r>
-        <w:rPr>
-          <w:rFonts w:ascii="Times New Roman" w:eastAsia="Times New Roman" w:hAnsi="Times New Roman" w:cs="Times New Roman"/>
-          <w:sz w:val="28"/>
-          <w:szCs w:val="28"/>
-          <w:lang w:val="en-US"/>
-        </w:rPr>
-        <w:t xml:space="preserve"> (in this screenshot us3), here check environment variables with command </w:t>
-      </w:r>
-      <w:proofErr w:type="spellStart"/>
+        <w:t xml:space="preserve">Example zsh (in this screenshot us3), here check environment variables with command </w:t>
+      </w:r>
       <w:r>
         <w:rPr>
           <w:rFonts w:ascii="Times New Roman" w:eastAsia="Times New Roman" w:hAnsi="Times New Roman" w:cs="Times New Roman"/>
@@ -2347,7 +1422,6 @@
         </w:rPr>
         <w:t>env</w:t>
       </w:r>
-      <w:proofErr w:type="spellEnd"/>
       <w:r>
         <w:rPr>
           <w:rFonts w:ascii="Times New Roman" w:eastAsia="Times New Roman" w:hAnsi="Times New Roman" w:cs="Times New Roman"/>
@@ -2372,7 +1446,7 @@
           <w:noProof/>
           <w:sz w:val="28"/>
           <w:szCs w:val="28"/>
-          <w:lang w:val="en-US"/>
+          <w:lang w:val="ru-RU" w:eastAsia="ru-RU"/>
         </w:rPr>
         <w:lastRenderedPageBreak/>
         <w:drawing>
@@ -2437,16 +1511,7 @@
           <w:szCs w:val="28"/>
           <w:lang w:val="en-US"/>
         </w:rPr>
-        <w:t>Example fish (date and disc size, here I tried to run this command</w:t>
-      </w:r>
-      <w:r>
-        <w:rPr>
-          <w:rFonts w:ascii="Times New Roman" w:eastAsia="Times New Roman" w:hAnsi="Times New Roman" w:cs="Times New Roman"/>
-          <w:sz w:val="28"/>
-          <w:szCs w:val="28"/>
-          <w:lang w:val="en-US"/>
-        </w:rPr>
-        <w:t xml:space="preserve"> from us 5 and us 6, but It was not possible to log into these accounts; it gave an error. so I did it on behalf of the root-user):</w:t>
+        <w:t>Example fish (date and disc size, here I tried to run this command from us 5 and us 6, but It was not possible to log into these accounts; it gave an error. so I did it on behalf of the root-user):</w:t>
       </w:r>
     </w:p>
     <w:p>
@@ -2463,7 +1528,7 @@
           <w:noProof/>
           <w:sz w:val="28"/>
           <w:szCs w:val="28"/>
-          <w:lang w:val="en-US"/>
+          <w:lang w:val="ru-RU" w:eastAsia="ru-RU"/>
         </w:rPr>
         <w:drawing>
           <wp:inline distT="114300" distB="114300" distL="114300" distR="114300">
@@ -2505,8 +1570,147 @@
     <w:p>
       <w:pPr>
         <w:rPr>
-          <w:sz w:val="28"/>
-          <w:szCs w:val="28"/>
+          <w:rFonts w:ascii="Times New Roman" w:eastAsia="Times New Roman" w:hAnsi="Times New Roman" w:cs="Times New Roman"/>
+          <w:sz w:val="28"/>
+          <w:szCs w:val="28"/>
+        </w:rPr>
+      </w:pPr>
+    </w:p>
+    <w:p>
+      <w:pPr>
+        <w:rPr>
+          <w:rFonts w:ascii="Times New Roman" w:eastAsia="Times New Roman" w:hAnsi="Times New Roman" w:cs="Times New Roman"/>
+          <w:sz w:val="28"/>
+          <w:szCs w:val="28"/>
+        </w:rPr>
+      </w:pPr>
+    </w:p>
+    <w:p>
+      <w:pPr>
+        <w:rPr>
+          <w:rFonts w:ascii="Times New Roman" w:eastAsia="Times New Roman" w:hAnsi="Times New Roman" w:cs="Times New Roman"/>
+          <w:sz w:val="28"/>
+          <w:szCs w:val="28"/>
+        </w:rPr>
+      </w:pPr>
+    </w:p>
+    <w:p>
+      <w:pPr>
+        <w:rPr>
+          <w:rFonts w:ascii="Times New Roman" w:eastAsia="Times New Roman" w:hAnsi="Times New Roman" w:cs="Times New Roman"/>
+          <w:sz w:val="28"/>
+          <w:szCs w:val="28"/>
+        </w:rPr>
+      </w:pPr>
+    </w:p>
+    <w:p>
+      <w:pPr>
+        <w:rPr>
+          <w:rFonts w:ascii="Times New Roman" w:eastAsia="Times New Roman" w:hAnsi="Times New Roman" w:cs="Times New Roman"/>
+          <w:sz w:val="28"/>
+          <w:szCs w:val="28"/>
+        </w:rPr>
+      </w:pPr>
+    </w:p>
+    <w:p>
+      <w:pPr>
+        <w:rPr>
+          <w:rFonts w:ascii="Times New Roman" w:eastAsia="Times New Roman" w:hAnsi="Times New Roman" w:cs="Times New Roman"/>
+          <w:sz w:val="28"/>
+          <w:szCs w:val="28"/>
+        </w:rPr>
+      </w:pPr>
+    </w:p>
+    <w:p>
+      <w:pPr>
+        <w:rPr>
+          <w:rFonts w:ascii="Times New Roman" w:eastAsia="Times New Roman" w:hAnsi="Times New Roman" w:cs="Times New Roman"/>
+          <w:color w:val="FF0000"/>
+          <w:sz w:val="28"/>
+          <w:szCs w:val="28"/>
+          <w:lang w:val="en-US"/>
+        </w:rPr>
+      </w:pPr>
+      <w:r>
+        <w:rPr>
+          <w:rFonts w:ascii="Times New Roman" w:eastAsia="Times New Roman" w:hAnsi="Times New Roman" w:cs="Times New Roman"/>
+          <w:b/>
+          <w:sz w:val="32"/>
+          <w:szCs w:val="28"/>
+          <w:lang w:val="ru-RU"/>
+        </w:rPr>
+        <w:lastRenderedPageBreak/>
+        <w:t>Висновок:</w:t>
+      </w:r>
+      <w:r>
+        <w:rPr>
+          <w:rFonts w:ascii="Times New Roman" w:eastAsia="Times New Roman" w:hAnsi="Times New Roman" w:cs="Times New Roman"/>
+          <w:color w:val="FF0000"/>
+          <w:sz w:val="32"/>
+          <w:szCs w:val="28"/>
+          <w:lang w:val="ru-RU"/>
+        </w:rPr>
+        <w:t xml:space="preserve"> </w:t>
+      </w:r>
+      <w:r>
+        <w:rPr>
+          <w:rFonts w:ascii="Times New Roman" w:eastAsia="Times New Roman" w:hAnsi="Times New Roman" w:cs="Times New Roman"/>
+          <w:color w:val="FF0000"/>
+          <w:sz w:val="28"/>
+          <w:szCs w:val="28"/>
+          <w:lang w:val="ru-RU"/>
+        </w:rPr>
+        <w:t>(</w:t>
+      </w:r>
+      <w:r>
+        <w:rPr>
+          <w:rFonts w:ascii="Times New Roman" w:eastAsia="Times New Roman" w:hAnsi="Times New Roman" w:cs="Times New Roman"/>
+          <w:color w:val="FF0000"/>
+          <w:sz w:val="28"/>
+          <w:szCs w:val="28"/>
+          <w:lang w:val="en-US"/>
+        </w:rPr>
+        <w:t>Koshkin I.)</w:t>
+      </w:r>
+    </w:p>
+    <w:p>
+      <w:pPr>
+        <w:ind w:firstLine="720"/>
+        <w:jc w:val="both"/>
+        <w:rPr>
+          <w:rFonts w:ascii="Times New Roman" w:eastAsia="Times New Roman" w:hAnsi="Times New Roman" w:cs="Times New Roman"/>
+          <w:sz w:val="28"/>
+          <w:szCs w:val="28"/>
+          <w:lang w:val="en-US"/>
+        </w:rPr>
+      </w:pPr>
+      <w:r>
+        <w:rPr>
+          <w:rFonts w:ascii="Times New Roman" w:hAnsi="Times New Roman" w:cs="Times New Roman"/>
+          <w:sz w:val="28"/>
+          <w:szCs w:val="32"/>
+          <w:lang w:val="en-US"/>
+        </w:rPr>
+        <w:t>As part of the assignment, our team configured various command prompts in the Linux system, created and organized users into groups, and configured access to command prompts depending on the u</w:t>
+      </w:r>
+      <w:bookmarkStart w:id="0" w:name="_GoBack"/>
+      <w:bookmarkEnd w:id="0"/>
+      <w:r>
+        <w:rPr>
+          <w:rFonts w:ascii="Times New Roman" w:hAnsi="Times New Roman" w:cs="Times New Roman"/>
+          <w:sz w:val="28"/>
+          <w:szCs w:val="32"/>
+          <w:lang w:val="en-US"/>
+        </w:rPr>
+        <w:t>ser's role. We demonstrated the basic commands for collecting system information and managing users and groups, which allows for efficient and secure user operation in the system.</w:t>
+      </w:r>
+    </w:p>
+    <w:p>
+      <w:pPr>
+        <w:rPr>
+          <w:sz w:val="28"/>
+          <w:szCs w:val="28"/>
+          <w:lang w:val="en-US"/>
         </w:rPr>
       </w:pPr>
     </w:p>
